--- a/bms Implementation/Report.docx
+++ b/bms Implementation/Report.docx
@@ -187,6 +187,7 @@
         </w:rPr>
         <w:t xml:space="preserve">Here are several assumptions of the battery cell </w:t>
       </w:r>
+      <w:proofErr w:type="gramStart"/>
       <w:r>
         <w:rPr>
           <w:rFonts w:ascii="Times New Roman" w:hAnsi="Times New Roman" w:cs="Times New Roman"/>
@@ -214,6 +215,9 @@
         </w:rPr>
         <w:t>:</w:t>
       </w:r>
+      <w:bookmarkStart w:id="0" w:name="_GoBack"/>
+      <w:bookmarkEnd w:id="0"/>
+      <w:proofErr w:type="gramEnd"/>
     </w:p>
     <w:p>
       <w:pPr>
@@ -263,10 +267,28 @@
           <w:sz w:val="24"/>
           <w:szCs w:val="24"/>
         </w:rPr>
-        <w:t>, I have consider linear discharging rate for each cell.</w:t>
-      </w:r>
-      <w:bookmarkStart w:id="0" w:name="_GoBack"/>
-      <w:bookmarkEnd w:id="0"/>
+        <w:t xml:space="preserve">, I have </w:t>
+      </w:r>
+      <w:proofErr w:type="gramStart"/>
+      <w:r>
+        <w:rPr>
+          <w:rFonts w:ascii="Times New Roman" w:hAnsi="Times New Roman" w:cs="Times New Roman"/>
+          <w:color w:val="000000" w:themeColor="text1"/>
+          <w:sz w:val="24"/>
+          <w:szCs w:val="24"/>
+        </w:rPr>
+        <w:t>consider</w:t>
+      </w:r>
+      <w:proofErr w:type="gramEnd"/>
+      <w:r>
+        <w:rPr>
+          <w:rFonts w:ascii="Times New Roman" w:hAnsi="Times New Roman" w:cs="Times New Roman"/>
+          <w:color w:val="000000" w:themeColor="text1"/>
+          <w:sz w:val="24"/>
+          <w:szCs w:val="24"/>
+        </w:rPr>
+        <w:t xml:space="preserve"> linear discharging rate for each cell.</w:t>
+      </w:r>
     </w:p>
     <w:p>
       <w:pPr>
@@ -339,6 +361,26 @@
         </w:rPr>
         <w:t>The model does not take the temperature into account.</w:t>
       </w:r>
+    </w:p>
+    <w:p>
+      <w:pPr>
+        <w:rPr>
+          <w:rFonts w:ascii="Times New Roman" w:hAnsi="Times New Roman" w:cs="Times New Roman"/>
+          <w:color w:val="000000" w:themeColor="text1"/>
+          <w:sz w:val="24"/>
+          <w:szCs w:val="24"/>
+        </w:rPr>
+      </w:pPr>
+    </w:p>
+    <w:p>
+      <w:pPr>
+        <w:rPr>
+          <w:rFonts w:ascii="Times New Roman" w:hAnsi="Times New Roman" w:cs="Times New Roman"/>
+          <w:color w:val="000000" w:themeColor="text1"/>
+          <w:sz w:val="24"/>
+          <w:szCs w:val="24"/>
+        </w:rPr>
+      </w:pPr>
     </w:p>
     <w:p>
       <w:pPr>
@@ -671,6 +713,7 @@
     <w:lsdException w:name="HTML Sample" w:semiHidden="1" w:unhideWhenUsed="1"/>
     <w:lsdException w:name="HTML Typewriter" w:semiHidden="1" w:unhideWhenUsed="1"/>
     <w:lsdException w:name="HTML Variable" w:semiHidden="1" w:unhideWhenUsed="1"/>
+    <w:lsdException w:name="Normal Table" w:semiHidden="1" w:unhideWhenUsed="1"/>
     <w:lsdException w:name="annotation subject" w:semiHidden="1" w:unhideWhenUsed="1"/>
     <w:lsdException w:name="No List" w:semiHidden="1" w:unhideWhenUsed="1"/>
     <w:lsdException w:name="Outline List 1" w:semiHidden="1" w:unhideWhenUsed="1"/>
@@ -717,8 +760,10 @@
     <w:lsdException w:name="Table Subtle 2" w:semiHidden="1" w:unhideWhenUsed="1"/>
     <w:lsdException w:name="Table Web 1" w:semiHidden="1" w:unhideWhenUsed="1"/>
     <w:lsdException w:name="Table Web 2" w:semiHidden="1" w:unhideWhenUsed="1"/>
+    <w:lsdException w:name="Table Web 3" w:semiHidden="1" w:unhideWhenUsed="1"/>
     <w:lsdException w:name="Balloon Text" w:semiHidden="1" w:unhideWhenUsed="1"/>
     <w:lsdException w:name="Table Grid" w:uiPriority="39"/>
+    <w:lsdException w:name="Table Theme" w:semiHidden="1" w:unhideWhenUsed="1"/>
     <w:lsdException w:name="Placeholder Text" w:semiHidden="1"/>
     <w:lsdException w:name="No Spacing" w:uiPriority="1" w:qFormat="1"/>
     <w:lsdException w:name="Light Shading" w:uiPriority="60"/>
